--- a/templates/bulletin_adhesion_generique.docx
+++ b/templates/bulletin_adhesion_generique.docx
@@ -673,7 +673,12 @@
       </w:r>
       <w:proofErr w:type="spellStart"/>
       <w:r>
-        <w:t>montant_amap</w:t>
+        <w:t>montant_a</w:t>
+      </w:r>
+      <w:bookmarkStart w:id="0" w:name="_GoBack"/>
+      <w:bookmarkEnd w:id="0"/>
+      <w:r>
+        <w:t>map</w:t>
       </w:r>
       <w:proofErr w:type="spellEnd"/>
       <w:r>
@@ -1035,6 +1040,17 @@
         <w:tab/>
       </w:r>
       <w:r>
+        <w:t>${</w:t>
+      </w:r>
+      <w:proofErr w:type="spellStart"/>
+      <w:r>
+        <w:t>paiement_banque</w:t>
+      </w:r>
+      <w:proofErr w:type="spellEnd"/>
+      <w:r>
+        <w:t>}</w:t>
+      </w:r>
+      <w:r>
         <w:rPr>
           <w:u w:val="single"/>
         </w:rPr>
@@ -1063,6 +1079,26 @@
           <w:u w:val="single"/>
         </w:rPr>
         <w:t xml:space="preserve"> </w:t>
+      </w:r>
+      <w:r>
+        <w:rPr>
+          <w:u w:val="single"/>
+        </w:rPr>
+        <w:t>${</w:t>
+      </w:r>
+      <w:proofErr w:type="spellStart"/>
+      <w:r>
+        <w:rPr>
+          <w:u w:val="single"/>
+        </w:rPr>
+        <w:t>paiement_numero</w:t>
+      </w:r>
+      <w:proofErr w:type="spellEnd"/>
+      <w:r>
+        <w:rPr>
+          <w:u w:val="single"/>
+        </w:rPr>
+        <w:t>}</w:t>
       </w:r>
       <w:r>
         <w:rPr>
@@ -1169,8 +1205,6 @@
           <w:sz w:val="20"/>
         </w:rPr>
       </w:pPr>
-      <w:bookmarkStart w:id="0" w:name="_GoBack"/>
-      <w:bookmarkEnd w:id="0"/>
     </w:p>
     <w:sectPr>
       <w:type w:val="continuous"/>

--- a/templates/bulletin_adhesion_generique.docx
+++ b/templates/bulletin_adhesion_generique.docx
@@ -1,6 +1,6 @@
 
 <file path=word/document.xml><?xml version="1.0" encoding="utf-8"?>
-<w:document xmlns:wpc="http://schemas.microsoft.com/office/word/2010/wordprocessingCanvas" xmlns:mc="http://schemas.openxmlformats.org/markup-compatibility/2006" xmlns:o="urn:schemas-microsoft-com:office:office" xmlns:r="http://schemas.openxmlformats.org/officeDocument/2006/relationships" xmlns:m="http://schemas.openxmlformats.org/officeDocument/2006/math" xmlns:v="urn:schemas-microsoft-com:vml" xmlns:wp14="http://schemas.microsoft.com/office/word/2010/wordprocessingDrawing" xmlns:wp="http://schemas.openxmlformats.org/drawingml/2006/wordprocessingDrawing" xmlns:w10="urn:schemas-microsoft-com:office:word" xmlns:w="http://schemas.openxmlformats.org/wordprocessingml/2006/main" xmlns:w14="http://schemas.microsoft.com/office/word/2010/wordml" xmlns:w15="http://schemas.microsoft.com/office/word/2012/wordml" xmlns:wpg="http://schemas.microsoft.com/office/word/2010/wordprocessingGroup" xmlns:wpi="http://schemas.microsoft.com/office/word/2010/wordprocessingInk" xmlns:wne="http://schemas.microsoft.com/office/word/2006/wordml" xmlns:wps="http://schemas.microsoft.com/office/word/2010/wordprocessingShape" mc:Ignorable="w14 w15 wp14">
+<w:document xmlns:o="urn:schemas-microsoft-com:office:office" xmlns:r="http://schemas.openxmlformats.org/officeDocument/2006/relationships" xmlns:v="urn:schemas-microsoft-com:vml" xmlns:w="http://schemas.openxmlformats.org/wordprocessingml/2006/main" xmlns:w10="urn:schemas-microsoft-com:office:word" xmlns:wp="http://schemas.openxmlformats.org/drawingml/2006/wordprocessingDrawing" xmlns:wps="http://schemas.microsoft.com/office/word/2010/wordprocessingShape" xmlns:wpg="http://schemas.microsoft.com/office/word/2010/wordprocessingGroup" xmlns:mc="http://schemas.openxmlformats.org/markup-compatibility/2006" xmlns:wp14="http://schemas.microsoft.com/office/word/2010/wordprocessingDrawing" xmlns:w14="http://schemas.microsoft.com/office/word/2010/wordml" mc:Ignorable="w14 wp14">
   <w:body>
     <w:p>
       <w:pPr>
@@ -9,14 +9,24 @@
           <w:sz w:val="20"/>
         </w:rPr>
       </w:pPr>
-    </w:p>
-    <w:p>
-      <w:pPr>
-        <w:pStyle w:val="Corpsdetexte"/>
+      <w:r>
         <w:rPr>
           <w:sz w:val="20"/>
         </w:rPr>
-      </w:pPr>
+      </w:r>
+    </w:p>
+    <w:p>
+      <w:pPr>
+        <w:pStyle w:val="Corpsdetexte"/>
+        <w:rPr>
+          <w:sz w:val="20"/>
+        </w:rPr>
+      </w:pPr>
+      <w:r>
+        <w:rPr>
+          <w:sz w:val="20"/>
+        </w:rPr>
+      </w:r>
     </w:p>
     <w:p>
       <w:pPr>
@@ -25,35 +35,38 @@
           <w:sz w:val="22"/>
         </w:rPr>
       </w:pPr>
-    </w:p>
-    <w:p>
-      <w:pPr>
-        <w:spacing w:before="88"/>
-        <w:ind w:left="3900"/>
+      <w:r>
+        <w:rPr>
+          <w:sz w:val="22"/>
+        </w:rPr>
+      </w:r>
+    </w:p>
+    <w:p>
+      <w:pPr>
+        <w:pStyle w:val="Normal"/>
+        <w:spacing w:before="88" w:after="0"/>
+        <w:ind w:left="3900" w:hanging="0"/>
         <w:rPr>
           <w:rFonts w:ascii="Arial" w:hAnsi="Arial"/>
           <w:b/>
+          <w:b/>
           <w:sz w:val="40"/>
         </w:rPr>
       </w:pPr>
       <w:r>
-        <w:rPr>
-          <w:noProof/>
-          <w:lang w:bidi="he-IL"/>
-        </w:rPr>
         <w:drawing>
-          <wp:anchor distT="0" distB="0" distL="0" distR="0" simplePos="0" relativeHeight="1024" behindDoc="0" locked="0" layoutInCell="1" allowOverlap="1" wp14:anchorId="0C6EF134" wp14:editId="172801B4">
+          <wp:anchor behindDoc="0" distT="0" distB="0" distL="0" distR="0" simplePos="0" locked="0" layoutInCell="1" allowOverlap="1" relativeHeight="2">
             <wp:simplePos x="0" y="0"/>
             <wp:positionH relativeFrom="page">
               <wp:posOffset>419100</wp:posOffset>
             </wp:positionH>
             <wp:positionV relativeFrom="paragraph">
-              <wp:posOffset>167266</wp:posOffset>
+              <wp:posOffset>167640</wp:posOffset>
             </wp:positionV>
-            <wp:extent cx="1724025" cy="836408"/>
+            <wp:extent cx="1724025" cy="836295"/>
             <wp:effectExtent l="0" t="0" r="0" b="0"/>
             <wp:wrapNone/>
-            <wp:docPr id="1" name="image1.jpeg"/>
+            <wp:docPr id="1" name="image1.jpeg" descr=""/>
             <wp:cNvGraphicFramePr>
               <a:graphicFrameLocks xmlns:a="http://schemas.openxmlformats.org/drawingml/2006/main" noChangeAspect="1"/>
             </wp:cNvGraphicFramePr>
@@ -61,25 +74,21 @@
               <a:graphicData uri="http://schemas.openxmlformats.org/drawingml/2006/picture">
                 <pic:pic xmlns:pic="http://schemas.openxmlformats.org/drawingml/2006/picture">
                   <pic:nvPicPr>
-                    <pic:cNvPr id="2" name="image1.jpeg"/>
-                    <pic:cNvPicPr/>
+                    <pic:cNvPr id="1" name="image1.jpeg" descr=""/>
+                    <pic:cNvPicPr>
+                      <a:picLocks noChangeAspect="1" noChangeArrowheads="1"/>
+                    </pic:cNvPicPr>
                   </pic:nvPicPr>
                   <pic:blipFill>
-                    <a:blip r:embed="rId5">
-                      <a:extLst>
-                        <a:ext uri="{28A0092B-C50C-407E-A947-70E740481C1C}">
-                          <a14:useLocalDpi xmlns:a14="http://schemas.microsoft.com/office/drawing/2010/main" val="0"/>
-                        </a:ext>
-                      </a:extLst>
-                    </a:blip>
+                    <a:blip r:embed="rId2"/>
                     <a:stretch>
                       <a:fillRect/>
                     </a:stretch>
                   </pic:blipFill>
-                  <pic:spPr>
+                  <pic:spPr bwMode="auto">
                     <a:xfrm>
                       <a:off x="0" y="0"/>
-                      <a:ext cx="1724025" cy="836408"/>
+                      <a:ext cx="1724025" cy="836295"/>
                     </a:xfrm>
                     <a:prstGeom prst="rect">
                       <a:avLst/>
@@ -88,9 +97,6 @@
                 </pic:pic>
               </a:graphicData>
             </a:graphic>
-            <wp14:sizeRelV relativeFrom="margin">
-              <wp14:pctHeight>0</wp14:pctHeight>
-            </wp14:sizeRelV>
           </wp:anchor>
         </w:drawing>
       </w:r>
@@ -100,7 +106,15 @@
           <w:b/>
           <w:sz w:val="40"/>
         </w:rPr>
-        <w:t>Bulletin d’adhésion</w:t>
+        <w:t>B</w:t>
+      </w:r>
+      <w:r>
+        <w:rPr>
+          <w:rFonts w:ascii="Arial" w:hAnsi="Arial"/>
+          <w:b/>
+          <w:sz w:val="40"/>
+        </w:rPr>
+        <w:t>ulletin d’adhésion</w:t>
       </w:r>
       <w:r>
         <w:rPr>
@@ -117,115 +131,31 @@
           <w:b/>
           <w:sz w:val="40"/>
         </w:rPr>
-        <w:t>${</w:t>
-      </w:r>
-      <w:proofErr w:type="spellStart"/>
-      <w:r>
-        <w:rPr>
-          <w:rFonts w:ascii="Arial" w:hAnsi="Arial"/>
-          <w:b/>
-          <w:sz w:val="40"/>
-        </w:rPr>
-        <w:t>date_debut_annee</w:t>
-      </w:r>
-      <w:proofErr w:type="spellEnd"/>
-      <w:r>
-        <w:rPr>
-          <w:rFonts w:ascii="Arial" w:hAnsi="Arial"/>
-          <w:b/>
-          <w:sz w:val="40"/>
-        </w:rPr>
-        <w:t>}</w:t>
-      </w:r>
-      <w:r>
-        <w:rPr>
-          <w:rFonts w:ascii="Arial" w:hAnsi="Arial"/>
-          <w:b/>
-          <w:sz w:val="40"/>
-        </w:rPr>
-        <w:t>/</w:t>
-      </w:r>
-      <w:r>
-        <w:rPr>
-          <w:rFonts w:ascii="Arial" w:hAnsi="Arial"/>
-          <w:b/>
-          <w:sz w:val="40"/>
-        </w:rPr>
-        <w:t>${</w:t>
-      </w:r>
-      <w:proofErr w:type="spellStart"/>
-      <w:r>
-        <w:rPr>
-          <w:rFonts w:ascii="Arial" w:hAnsi="Arial"/>
-          <w:b/>
-          <w:sz w:val="40"/>
-        </w:rPr>
-        <w:t>date_</w:t>
-      </w:r>
-      <w:r>
-        <w:rPr>
-          <w:rFonts w:ascii="Arial" w:hAnsi="Arial"/>
-          <w:b/>
-          <w:sz w:val="40"/>
-        </w:rPr>
-        <w:t>fin</w:t>
-      </w:r>
-      <w:r>
-        <w:rPr>
-          <w:rFonts w:ascii="Arial" w:hAnsi="Arial"/>
-          <w:b/>
-          <w:sz w:val="40"/>
-        </w:rPr>
-        <w:t>_annee</w:t>
-      </w:r>
-      <w:proofErr w:type="spellEnd"/>
-      <w:r>
-        <w:rPr>
-          <w:rFonts w:ascii="Arial" w:hAnsi="Arial"/>
-          <w:b/>
-          <w:sz w:val="40"/>
-        </w:rPr>
-        <w:t>}</w:t>
-      </w:r>
-    </w:p>
-    <w:p>
-      <w:pPr>
-        <w:spacing w:before="187"/>
-        <w:ind w:left="4842"/>
-        <w:rPr>
-          <w:rFonts w:ascii="Comic Sans MS"/>
+        <w:t>${date_debut_annee}/${date_fin_annee}</w:t>
+      </w:r>
+    </w:p>
+    <w:p>
+      <w:pPr>
+        <w:pStyle w:val="Normal"/>
+        <w:spacing w:before="187" w:after="0"/>
+        <w:ind w:left="4842" w:hanging="0"/>
+        <w:rPr>
+          <w:rFonts w:ascii="Comic Sans MS" w:hAnsi="Comic Sans MS"/>
           <w:sz w:val="32"/>
         </w:rPr>
       </w:pPr>
       <w:r>
         <w:rPr>
-          <w:rFonts w:ascii="Comic Sans MS"/>
+          <w:rFonts w:ascii="Comic Sans MS" w:hAnsi="Comic Sans MS"/>
           <w:sz w:val="32"/>
         </w:rPr>
-        <w:t>${</w:t>
-      </w:r>
-      <w:proofErr w:type="spellStart"/>
-      <w:proofErr w:type="gramStart"/>
-      <w:r>
-        <w:rPr>
-          <w:rFonts w:ascii="Comic Sans MS"/>
-          <w:sz w:val="32"/>
-        </w:rPr>
-        <w:t>nom_site</w:t>
-      </w:r>
-      <w:proofErr w:type="spellEnd"/>
-      <w:proofErr w:type="gramEnd"/>
-      <w:r>
-        <w:rPr>
-          <w:rFonts w:ascii="Comic Sans MS"/>
-          <w:sz w:val="32"/>
-        </w:rPr>
-        <w:t>}</w:t>
-      </w:r>
-    </w:p>
-    <w:p>
-      <w:pPr>
-        <w:ind w:left="4268"/>
+        <w:t>${nom_site}</w:t>
+      </w:r>
+    </w:p>
+    <w:p>
+      <w:pPr>
+        <w:pStyle w:val="Normal"/>
+        <w:ind w:left="4268" w:hanging="0"/>
         <w:rPr>
           <w:rFonts w:ascii="Comic Sans MS" w:hAnsi="Comic Sans MS"/>
           <w:sz w:val="20"/>
@@ -258,90 +188,85 @@
       <w:pPr>
         <w:pStyle w:val="Corpsdetexte"/>
         <w:rPr>
-          <w:rFonts w:ascii="Comic Sans MS"/>
+          <w:rFonts w:ascii="Comic Sans MS" w:hAnsi="Comic Sans MS"/>
           <w:sz w:val="28"/>
         </w:rPr>
       </w:pPr>
-    </w:p>
-    <w:p>
-      <w:pPr>
-        <w:pStyle w:val="Corpsdetexte"/>
-        <w:spacing w:before="1"/>
-        <w:rPr>
-          <w:rFonts w:ascii="Comic Sans MS"/>
+      <w:r>
+        <w:rPr>
+          <w:rFonts w:ascii="Comic Sans MS" w:hAnsi="Comic Sans MS"/>
+          <w:sz w:val="28"/>
+        </w:rPr>
+      </w:r>
+    </w:p>
+    <w:p>
+      <w:pPr>
+        <w:pStyle w:val="Corpsdetexte"/>
+        <w:spacing w:before="1" w:after="0"/>
+        <w:rPr>
+          <w:rFonts w:ascii="Comic Sans MS" w:hAnsi="Comic Sans MS"/>
           <w:sz w:val="31"/>
         </w:rPr>
       </w:pPr>
+      <w:r>
+        <w:rPr>
+          <w:rFonts w:ascii="Comic Sans MS" w:hAnsi="Comic Sans MS"/>
+          <w:sz w:val="31"/>
+        </w:rPr>
+      </w:r>
     </w:p>
     <w:p>
       <w:pPr>
         <w:pStyle w:val="Corpsdetexte"/>
         <w:tabs>
-          <w:tab w:val="left" w:pos="10190"/>
+          <w:tab w:val="clear" w:pos="720"/>
+          <w:tab w:val="left" w:pos="10190" w:leader="none"/>
         </w:tabs>
-        <w:ind w:left="6661"/>
-        <w:rPr>
-          <w:rFonts w:ascii="Arial"/>
-        </w:rPr>
-      </w:pPr>
-      <w:r>
-        <w:rPr>
-          <w:rFonts w:ascii="Arial"/>
-        </w:rPr>
-        <w:t>L</w:t>
-      </w:r>
-      <w:r>
-        <w:rPr>
-          <w:rFonts w:ascii="Arial"/>
-        </w:rPr>
-        <w:t xml:space="preserve">e </w:t>
-      </w:r>
-      <w:r>
-        <w:rPr>
-          <w:rFonts w:ascii="Arial"/>
-        </w:rPr>
-        <w:t>${</w:t>
-      </w:r>
-      <w:proofErr w:type="spellStart"/>
-      <w:r>
-        <w:rPr>
-          <w:rFonts w:ascii="Arial"/>
-        </w:rPr>
-        <w:t>date_debut</w:t>
-      </w:r>
-      <w:proofErr w:type="spellEnd"/>
-      <w:r>
-        <w:rPr>
-          <w:rFonts w:ascii="Arial"/>
-        </w:rPr>
-        <w:t>}</w:t>
-      </w:r>
-    </w:p>
-    <w:p>
-      <w:pPr>
-        <w:pStyle w:val="Corpsdetexte"/>
-        <w:rPr>
-          <w:rFonts w:ascii="Arial"/>
+        <w:ind w:left="6661" w:hanging="0"/>
+        <w:rPr>
+          <w:rFonts w:ascii="Arial" w:hAnsi="Arial"/>
+        </w:rPr>
+      </w:pPr>
+      <w:r>
+        <w:rPr>
+          <w:rFonts w:ascii="Arial" w:hAnsi="Arial"/>
+        </w:rPr>
+        <w:t>Le ${date_debut}</w:t>
+      </w:r>
+    </w:p>
+    <w:p>
+      <w:pPr>
+        <w:pStyle w:val="Corpsdetexte"/>
+        <w:rPr>
+          <w:rFonts w:ascii="Arial" w:hAnsi="Arial"/>
           <w:sz w:val="20"/>
         </w:rPr>
       </w:pPr>
+      <w:r>
+        <w:rPr>
+          <w:rFonts w:ascii="Arial" w:hAnsi="Arial"/>
+          <w:sz w:val="20"/>
+        </w:rPr>
+      </w:r>
     </w:p>
     <w:p>
       <w:pPr>
         <w:pStyle w:val="Corpsdetexte"/>
         <w:tabs>
-          <w:tab w:val="left" w:pos="2753"/>
-          <w:tab w:val="left" w:pos="3833"/>
-          <w:tab w:val="left" w:pos="9648"/>
+          <w:tab w:val="clear" w:pos="720"/>
+          <w:tab w:val="left" w:pos="2753" w:leader="none"/>
+          <w:tab w:val="left" w:pos="3833" w:leader="none"/>
+          <w:tab w:val="left" w:pos="9648" w:leader="none"/>
         </w:tabs>
-        <w:spacing w:before="227"/>
-        <w:ind w:left="593" w:right="695"/>
+        <w:spacing w:before="227" w:after="0"/>
+        <w:ind w:left="593" w:right="695" w:hanging="0"/>
         <w:jc w:val="both"/>
         <w:rPr>
           <w:u w:val="single"/>
         </w:rPr>
       </w:pPr>
       <w:r>
+        <w:rPr/>
         <w:t>Je,</w:t>
       </w:r>
       <w:r>
@@ -351,56 +276,28 @@
         <w:t xml:space="preserve"> </w:t>
       </w:r>
       <w:r>
+        <w:rPr/>
         <w:t>soussigné(e)</w:t>
-      </w:r>
-      <w:r>
         <w:tab/>
-      </w:r>
-      <w:r>
-        <w:t>${</w:t>
-      </w:r>
-      <w:proofErr w:type="spellStart"/>
-      <w:r>
-        <w:t>adherent.</w:t>
-      </w:r>
-      <w:r>
-        <w:t>pre</w:t>
-      </w:r>
-      <w:r>
-        <w:t>nom</w:t>
-      </w:r>
-      <w:proofErr w:type="spellEnd"/>
-      <w:r>
-        <w:t>}</w:t>
-      </w:r>
-      <w:r>
-        <w:t xml:space="preserve"> / </w:t>
-      </w:r>
-      <w:r>
-        <w:t>${</w:t>
-      </w:r>
-      <w:proofErr w:type="spellStart"/>
-      <w:r>
-        <w:t>adherent.nom</w:t>
-      </w:r>
-      <w:proofErr w:type="spellEnd"/>
-      <w:r>
-        <w:t>}</w:t>
+        <w:t>${adherent.prenom} / ${adherent.nom}</w:t>
       </w:r>
     </w:p>
     <w:p>
       <w:pPr>
         <w:pStyle w:val="Corpsdetexte"/>
         <w:tabs>
-          <w:tab w:val="left" w:pos="2753"/>
-          <w:tab w:val="left" w:pos="3833"/>
-          <w:tab w:val="left" w:pos="9648"/>
+          <w:tab w:val="clear" w:pos="720"/>
+          <w:tab w:val="left" w:pos="2753" w:leader="none"/>
+          <w:tab w:val="left" w:pos="3833" w:leader="none"/>
+          <w:tab w:val="left" w:pos="9648" w:leader="none"/>
         </w:tabs>
-        <w:spacing w:before="227"/>
-        <w:ind w:left="593" w:right="695"/>
+        <w:spacing w:before="227" w:after="0"/>
+        <w:ind w:left="593" w:right="695" w:hanging="0"/>
         <w:jc w:val="both"/>
-      </w:pPr>
-      <w:r>
+        <w:rPr/>
+      </w:pPr>
+      <w:r>
+        <w:rPr/>
         <w:t>Adresse</w:t>
       </w:r>
       <w:r>
@@ -410,36 +307,28 @@
         <w:t xml:space="preserve"> </w:t>
       </w:r>
       <w:r>
+        <w:rPr/>
         <w:t>:</w:t>
-      </w:r>
-      <w:r>
         <w:tab/>
-      </w:r>
-      <w:r>
-        <w:t>${</w:t>
-      </w:r>
-      <w:proofErr w:type="spellStart"/>
-      <w:r>
-        <w:t>adherent.adresse</w:t>
-      </w:r>
-      <w:proofErr w:type="spellEnd"/>
-      <w:r>
-        <w:t>}</w:t>
+        <w:t>${adherent.adresse}</w:t>
       </w:r>
     </w:p>
     <w:p>
       <w:pPr>
         <w:pStyle w:val="Corpsdetexte"/>
         <w:tabs>
-          <w:tab w:val="left" w:pos="2753"/>
-          <w:tab w:val="left" w:pos="3833"/>
-          <w:tab w:val="left" w:pos="9648"/>
+          <w:tab w:val="clear" w:pos="720"/>
+          <w:tab w:val="left" w:pos="2753" w:leader="none"/>
+          <w:tab w:val="left" w:pos="3833" w:leader="none"/>
+          <w:tab w:val="left" w:pos="9648" w:leader="none"/>
         </w:tabs>
-        <w:spacing w:before="227"/>
-        <w:ind w:left="593" w:right="695"/>
+        <w:spacing w:before="227" w:after="0"/>
+        <w:ind w:left="593" w:right="695" w:hanging="0"/>
         <w:jc w:val="both"/>
-      </w:pPr>
-      <w:r>
+        <w:rPr/>
+      </w:pPr>
+      <w:r>
+        <w:rPr/>
         <w:t>N° de téléphone :</w:t>
       </w:r>
       <w:r>
@@ -449,22 +338,24 @@
         <w:t xml:space="preserve"> </w:t>
       </w:r>
       <w:r>
+        <w:rPr/>
         <w:tab/>
-      </w:r>
-      <w:r>
         <w:t>${adherent.tel}</w:t>
       </w:r>
     </w:p>
     <w:p>
       <w:pPr>
+        <w:pStyle w:val="Normal"/>
         <w:tabs>
-          <w:tab w:val="left" w:pos="2813"/>
-          <w:tab w:val="left" w:pos="6228"/>
-          <w:tab w:val="left" w:pos="8969"/>
+          <w:tab w:val="clear" w:pos="720"/>
+          <w:tab w:val="left" w:pos="2813" w:leader="none"/>
+          <w:tab w:val="left" w:pos="6228" w:leader="none"/>
+          <w:tab w:val="left" w:pos="8969" w:leader="none"/>
         </w:tabs>
-        <w:ind w:left="593"/>
+        <w:ind w:left="593" w:hanging="0"/>
         <w:jc w:val="both"/>
         <w:rPr>
+          <w:b/>
           <w:b/>
           <w:sz w:val="24"/>
         </w:rPr>
@@ -487,91 +378,65 @@
           <w:sz w:val="24"/>
         </w:rPr>
         <w:t>:</w:t>
-      </w:r>
-      <w:r>
-        <w:rPr>
-          <w:sz w:val="24"/>
-        </w:rPr>
         <w:tab/>
-      </w:r>
-      <w:r>
-        <w:rPr>
-          <w:sz w:val="24"/>
-        </w:rPr>
-        <w:t>${</w:t>
-      </w:r>
-      <w:proofErr w:type="spellStart"/>
-      <w:r>
-        <w:rPr>
-          <w:sz w:val="24"/>
-        </w:rPr>
-        <w:t>adherent.email</w:t>
-      </w:r>
-      <w:proofErr w:type="spellEnd"/>
-      <w:r>
-        <w:rPr>
-          <w:sz w:val="24"/>
-        </w:rPr>
-        <w:t>}</w:t>
-      </w:r>
-    </w:p>
-    <w:p>
-      <w:pPr>
-        <w:pStyle w:val="Corpsdetexte"/>
-        <w:spacing w:before="3"/>
-        <w:rPr>
+        <w:t>${adherent.email}</w:t>
+      </w:r>
+    </w:p>
+    <w:p>
+      <w:pPr>
+        <w:pStyle w:val="Corpsdetexte"/>
+        <w:spacing w:before="3" w:after="0"/>
+        <w:rPr>
+          <w:b/>
           <w:b/>
           <w:sz w:val="16"/>
         </w:rPr>
       </w:pPr>
-    </w:p>
-    <w:p>
-      <w:pPr>
-        <w:pStyle w:val="Corpsdetexte"/>
-        <w:spacing w:before="90"/>
-        <w:ind w:left="593" w:right="114"/>
+      <w:r>
+        <w:rPr>
+          <w:b/>
+          <w:sz w:val="16"/>
+        </w:rPr>
+      </w:r>
+    </w:p>
+    <w:p>
+      <w:pPr>
+        <w:pStyle w:val="Corpsdetexte"/>
+        <w:spacing w:before="90" w:after="0"/>
+        <w:ind w:left="593" w:right="114" w:hanging="0"/>
         <w:jc w:val="both"/>
-      </w:pPr>
-      <w:proofErr w:type="gramStart"/>
-      <w:r>
-        <w:t>adhère</w:t>
-      </w:r>
-      <w:proofErr w:type="gramEnd"/>
-      <w:r>
-        <w:t xml:space="preserve"> ce jour à l’association </w:t>
-      </w:r>
-      <w:r>
-        <w:t>${</w:t>
-      </w:r>
-      <w:proofErr w:type="spellStart"/>
-      <w:r>
-        <w:t>nom_site</w:t>
-      </w:r>
-      <w:proofErr w:type="spellEnd"/>
-      <w:r>
-        <w:t>}</w:t>
-      </w:r>
-      <w:r>
-        <w:t xml:space="preserve"> (AMAP). En adhérant à cette association, j’adhère par ailleurs au Réseau des AMAP</w:t>
-      </w:r>
-      <w:r>
-        <w:t xml:space="preserve"> régional</w:t>
-      </w:r>
-      <w:r>
-        <w:t>, à ses valeurs et à son objet.</w:t>
-      </w:r>
-    </w:p>
-    <w:p>
-      <w:pPr>
-        <w:pStyle w:val="Corpsdetexte"/>
-        <w:spacing w:before="2"/>
-      </w:pPr>
-    </w:p>
-    <w:p>
-      <w:pPr>
-        <w:ind w:left="593" w:right="118"/>
+        <w:rPr/>
+      </w:pPr>
+      <w:r>
+        <w:rPr/>
+        <w:t xml:space="preserve">adhère ce jour à l’association ${nom_site} (AMAP) </w:t>
+      </w:r>
+      <w:r>
+        <w:rPr/>
+        <w:t>en tant que « ${type_adhesion} »</w:t>
+      </w:r>
+      <w:r>
+        <w:rPr/>
+        <w:t>. En adhérant à cette association, j’adhère par ailleurs au Réseau des AMAP régional, à ses valeurs et à son objet.</w:t>
+      </w:r>
+    </w:p>
+    <w:p>
+      <w:pPr>
+        <w:pStyle w:val="Corpsdetexte"/>
+        <w:spacing w:before="2" w:after="0"/>
+        <w:rPr/>
+      </w:pPr>
+      <w:r>
+        <w:rPr/>
+      </w:r>
+    </w:p>
+    <w:p>
+      <w:pPr>
+        <w:pStyle w:val="Normal"/>
+        <w:ind w:left="593" w:right="118" w:hanging="0"/>
         <w:jc w:val="both"/>
         <w:rPr>
+          <w:i/>
           <w:i/>
           <w:sz w:val="23"/>
         </w:rPr>
@@ -581,37 +446,7 @@
           <w:i/>
           <w:sz w:val="23"/>
         </w:rPr>
-        <w:t xml:space="preserve">La cotisation au Réseau AMAP est fixée à </w:t>
-      </w:r>
-      <w:r>
-        <w:rPr>
-          <w:i/>
-          <w:sz w:val="23"/>
-        </w:rPr>
-        <w:t>${</w:t>
-      </w:r>
-      <w:proofErr w:type="spellStart"/>
-      <w:r>
-        <w:rPr>
-          <w:i/>
-          <w:sz w:val="23"/>
-        </w:rPr>
-        <w:t>montant_reseau</w:t>
-      </w:r>
-      <w:proofErr w:type="spellEnd"/>
-      <w:r>
-        <w:rPr>
-          <w:i/>
-          <w:sz w:val="23"/>
-        </w:rPr>
-        <w:t>}</w:t>
-      </w:r>
-      <w:r>
-        <w:rPr>
-          <w:i/>
-          <w:sz w:val="23"/>
-        </w:rPr>
-        <w:t xml:space="preserve"> €. Elle a pour but d’assurer l’indépendance  financière de la fédération</w:t>
+        <w:t>La cotisation au Réseau AMAP est fixée à ${montant_reseau} €. Elle a pour but d’assurer l’indépendance  financière de la fédération</w:t>
       </w:r>
       <w:r>
         <w:rPr>
@@ -632,21 +467,30 @@
     <w:p>
       <w:pPr>
         <w:pStyle w:val="Corpsdetexte"/>
-        <w:spacing w:before="1"/>
-        <w:rPr>
+        <w:spacing w:before="1" w:after="0"/>
+        <w:rPr>
+          <w:i/>
           <w:i/>
           <w:sz w:val="23"/>
         </w:rPr>
       </w:pPr>
-    </w:p>
-    <w:p>
-      <w:pPr>
-        <w:pStyle w:val="Corpsdetexte"/>
-        <w:spacing w:before="226"/>
-        <w:ind w:left="593"/>
+      <w:r>
+        <w:rPr>
+          <w:i/>
+          <w:sz w:val="23"/>
+        </w:rPr>
+      </w:r>
+    </w:p>
+    <w:p>
+      <w:pPr>
+        <w:pStyle w:val="Corpsdetexte"/>
+        <w:spacing w:before="226" w:after="0"/>
+        <w:ind w:left="593" w:hanging="0"/>
         <w:jc w:val="both"/>
-      </w:pPr>
-      <w:r>
+        <w:rPr/>
+      </w:pPr>
+      <w:r>
+        <w:rPr/>
         <w:t>Je verse une cotisation de :</w:t>
       </w:r>
     </w:p>
@@ -654,50 +498,39 @@
       <w:pPr>
         <w:pStyle w:val="Corpsdetexte"/>
         <w:tabs>
-          <w:tab w:val="left" w:pos="7938"/>
+          <w:tab w:val="clear" w:pos="720"/>
+          <w:tab w:val="left" w:pos="7938" w:leader="none"/>
         </w:tabs>
-        <w:spacing w:before="140"/>
-        <w:ind w:left="3653"/>
-      </w:pPr>
-      <w:r>
-        <w:t xml:space="preserve">Cotisation </w:t>
-      </w:r>
-      <w:r>
-        <w:t>à l’AMAP</w:t>
-      </w:r>
-      <w:r>
+        <w:spacing w:before="140" w:after="0"/>
+        <w:ind w:left="3653" w:hanging="0"/>
+        <w:rPr/>
+      </w:pPr>
+      <w:r>
+        <w:rPr/>
+        <w:t>Cotisation à l’AMAP</w:t>
         <w:tab/>
-      </w:r>
-      <w:r>
-        <w:t>${</w:t>
-      </w:r>
-      <w:proofErr w:type="spellStart"/>
-      <w:r>
-        <w:t>montant_a</w:t>
+        <w:t>${montant_a</w:t>
       </w:r>
       <w:bookmarkStart w:id="0" w:name="_GoBack"/>
       <w:bookmarkEnd w:id="0"/>
       <w:r>
-        <w:t>map</w:t>
-      </w:r>
-      <w:proofErr w:type="spellEnd"/>
-      <w:r>
-        <w:t xml:space="preserve">} </w:t>
-      </w:r>
-      <w:r>
-        <w:t>€</w:t>
+        <w:rPr/>
+        <w:t>map} €</w:t>
       </w:r>
     </w:p>
     <w:p>
       <w:pPr>
         <w:pStyle w:val="Corpsdetexte"/>
         <w:tabs>
-          <w:tab w:val="left" w:pos="7938"/>
-          <w:tab w:val="left" w:pos="9175"/>
+          <w:tab w:val="clear" w:pos="720"/>
+          <w:tab w:val="left" w:pos="7938" w:leader="none"/>
+          <w:tab w:val="left" w:pos="9175" w:leader="none"/>
         </w:tabs>
-        <w:ind w:left="3653" w:right="570"/>
-      </w:pPr>
-      <w:r>
+        <w:ind w:left="3653" w:right="570" w:hanging="0"/>
+        <w:rPr/>
+      </w:pPr>
+      <w:r>
+        <w:rPr/>
         <w:t>Cotisation</w:t>
       </w:r>
       <w:r>
@@ -707,6 +540,7 @@
         <w:t xml:space="preserve"> </w:t>
       </w:r>
       <w:r>
+        <w:rPr/>
         <w:t>Réseau</w:t>
       </w:r>
       <w:r>
@@ -716,89 +550,45 @@
         <w:t xml:space="preserve"> </w:t>
       </w:r>
       <w:r>
+        <w:rPr/>
         <w:t>AMAP</w:t>
-      </w:r>
-      <w:r>
         <w:tab/>
-      </w:r>
-      <w:r>
-        <w:t>${</w:t>
-      </w:r>
-      <w:proofErr w:type="spellStart"/>
-      <w:r>
-        <w:t>montant_reseau</w:t>
-      </w:r>
-      <w:proofErr w:type="spellEnd"/>
-      <w:r>
-        <w:t>}</w:t>
-      </w:r>
-      <w:r>
-        <w:t xml:space="preserve"> € </w:t>
+        <w:t xml:space="preserve">${montant_reseau} € </w:t>
       </w:r>
     </w:p>
     <w:p>
       <w:pPr>
         <w:pStyle w:val="Corpsdetexte"/>
         <w:tabs>
-          <w:tab w:val="left" w:pos="7938"/>
-          <w:tab w:val="left" w:pos="9175"/>
+          <w:tab w:val="clear" w:pos="720"/>
+          <w:tab w:val="left" w:pos="7938" w:leader="none"/>
+          <w:tab w:val="left" w:pos="9175" w:leader="none"/>
         </w:tabs>
-        <w:ind w:left="3653" w:right="570"/>
-      </w:pPr>
-      <w:r>
+        <w:ind w:left="3653" w:right="570" w:hanging="0"/>
+        <w:rPr/>
+      </w:pPr>
+      <w:r>
+        <w:rPr/>
         <w:t xml:space="preserve">Don aux </w:t>
       </w:r>
       <w:r>
         <w:rPr>
           <w:spacing w:val="-3"/>
         </w:rPr>
-        <w:t>${</w:t>
-      </w:r>
-      <w:proofErr w:type="spellStart"/>
-      <w:r>
-        <w:rPr>
-          <w:spacing w:val="-3"/>
-        </w:rPr>
-        <w:t>nom_site</w:t>
-      </w:r>
-      <w:proofErr w:type="spellEnd"/>
-      <w:r>
-        <w:rPr>
-          <w:spacing w:val="-3"/>
-        </w:rPr>
-        <w:t xml:space="preserve">} </w:t>
-      </w:r>
-      <w:r>
-        <w:t>(facultatif</w:t>
-      </w:r>
-      <w:r>
-        <w:t>)</w:t>
-      </w:r>
-      <w:r>
+        <w:t xml:space="preserve">${nom_site} </w:t>
+      </w:r>
+      <w:r>
+        <w:rPr/>
+        <w:t>(facultatif)</w:t>
         <w:tab/>
-      </w:r>
-      <w:r>
-        <w:t>${</w:t>
-      </w:r>
-      <w:proofErr w:type="spellStart"/>
-      <w:r>
-        <w:t>montant_cat_don-amap</w:t>
-      </w:r>
-      <w:proofErr w:type="spellEnd"/>
-      <w:r>
-        <w:t>}</w:t>
-      </w:r>
-      <w:r>
-        <w:t xml:space="preserve"> </w:t>
-      </w:r>
-      <w:r>
-        <w:t>€</w:t>
-      </w:r>
-    </w:p>
-    <w:p>
-      <w:pPr>
-        <w:spacing w:before="139" w:line="264" w:lineRule="exact"/>
-        <w:ind w:right="112"/>
+        <w:t>${montant_cat_don-amap} €</w:t>
+      </w:r>
+    </w:p>
+    <w:p>
+      <w:pPr>
+        <w:pStyle w:val="Normal"/>
+        <w:spacing w:lineRule="exact" w:line="264" w:before="139" w:after="0"/>
+        <w:ind w:right="112" w:hanging="0"/>
         <w:rPr>
           <w:sz w:val="23"/>
         </w:rPr>
@@ -826,24 +616,20 @@
         <w:rPr>
           <w:sz w:val="23"/>
         </w:rPr>
-        <w:t>(facultatif)</w:t>
-      </w:r>
-      <w:r>
-        <w:rPr>
-          <w:sz w:val="23"/>
-        </w:rPr>
-        <w:t> :</w:t>
-      </w:r>
-    </w:p>
-    <w:p>
-      <w:pPr>
+        <w:t>(facultatif) :</w:t>
+      </w:r>
+    </w:p>
+    <w:p>
+      <w:pPr>
+        <w:pStyle w:val="Normal"/>
         <w:tabs>
-          <w:tab w:val="left" w:pos="436"/>
-          <w:tab w:val="left" w:pos="2264"/>
-          <w:tab w:val="left" w:pos="8285"/>
+          <w:tab w:val="clear" w:pos="720"/>
+          <w:tab w:val="left" w:pos="436" w:leader="none"/>
+          <w:tab w:val="left" w:pos="2264" w:leader="none"/>
+          <w:tab w:val="left" w:pos="8285" w:leader="none"/>
         </w:tabs>
-        <w:spacing w:before="12"/>
-        <w:ind w:left="7847"/>
+        <w:spacing w:before="12" w:after="0"/>
+        <w:ind w:left="7847" w:hanging="0"/>
         <w:rPr>
           <w:sz w:val="23"/>
         </w:rPr>
@@ -853,56 +639,34 @@
           <w:spacing w:val="-1"/>
           <w:sz w:val="23"/>
         </w:rPr>
-        <w:t>${</w:t>
-      </w:r>
-      <w:proofErr w:type="spellStart"/>
-      <w:r>
-        <w:rPr>
-          <w:spacing w:val="-1"/>
+        <w:t>${montant_cat_panier-solidaire} €</w:t>
+      </w:r>
+    </w:p>
+    <w:p>
+      <w:pPr>
+        <w:pStyle w:val="Corpsdetexte"/>
+        <w:spacing w:before="4" w:after="0"/>
+        <w:rPr>
           <w:sz w:val="23"/>
         </w:rPr>
-        <w:t>montant_cat_panier</w:t>
-      </w:r>
-      <w:proofErr w:type="spellEnd"/>
-      <w:r>
-        <w:rPr>
-          <w:spacing w:val="-1"/>
+      </w:pPr>
+      <w:r>
+        <w:rPr>
           <w:sz w:val="23"/>
         </w:rPr>
-        <w:t>-solidaire}</w:t>
-      </w:r>
-      <w:r>
-        <w:rPr>
-          <w:spacing w:val="-1"/>
-          <w:sz w:val="23"/>
-        </w:rPr>
-        <w:t xml:space="preserve"> </w:t>
-      </w:r>
-      <w:r>
-        <w:rPr>
-          <w:spacing w:val="-1"/>
-          <w:sz w:val="23"/>
-        </w:rPr>
-        <w:t>€</w:t>
-      </w:r>
-    </w:p>
-    <w:p>
-      <w:pPr>
-        <w:pStyle w:val="Corpsdetexte"/>
-        <w:spacing w:before="4"/>
-        <w:rPr>
-          <w:sz w:val="23"/>
-        </w:rPr>
-      </w:pPr>
-    </w:p>
-    <w:p>
-      <w:pPr>
+      </w:r>
+    </w:p>
+    <w:p>
+      <w:pPr>
+        <w:pStyle w:val="Normal"/>
         <w:tabs>
-          <w:tab w:val="left" w:pos="1980"/>
+          <w:tab w:val="clear" w:pos="720"/>
+          <w:tab w:val="left" w:pos="1980" w:leader="none"/>
         </w:tabs>
-        <w:ind w:right="110"/>
+        <w:ind w:right="110" w:hanging="0"/>
         <w:jc w:val="right"/>
         <w:rPr>
+          <w:b/>
           <w:b/>
           <w:sz w:val="24"/>
         </w:rPr>
@@ -913,110 +677,182 @@
           <w:sz w:val="24"/>
         </w:rPr>
         <w:t>Total</w:t>
+        <w:tab/>
+        <w:t>${total} €</w:t>
+      </w:r>
+    </w:p>
+    <w:p>
+      <w:pPr>
+        <w:pStyle w:val="Corpsdetexte"/>
+        <w:spacing w:before="9" w:after="0"/>
+        <w:rPr>
+          <w:b/>
+          <w:b/>
+          <w:sz w:val="15"/>
+        </w:rPr>
+      </w:pPr>
+      <w:r>
+        <w:rPr>
+          <w:b/>
+          <w:sz w:val="15"/>
+        </w:rPr>
+      </w:r>
+    </w:p>
+    <w:p>
+      <w:pPr>
+        <w:pStyle w:val="Normal"/>
+        <w:spacing w:before="90" w:after="0"/>
+        <w:ind w:left="593" w:hanging="0"/>
+        <w:rPr>
+          <w:sz w:val="24"/>
+        </w:rPr>
+      </w:pPr>
+      <w:r>
+        <w:rPr>
+          <w:sz w:val="24"/>
+        </w:rPr>
+        <w:t>Paiement par chèque, libellé à l’ordre de ${nom_site}</w:t>
       </w:r>
       <w:r>
         <w:rPr>
           <w:b/>
           <w:sz w:val="24"/>
         </w:rPr>
+        <w:t xml:space="preserve"> </w:t>
+      </w:r>
+      <w:r>
+        <w:rPr>
+          <w:sz w:val="24"/>
+        </w:rPr>
+        <w:t>(AMAP).</w:t>
+      </w:r>
+    </w:p>
+    <w:p>
+      <w:pPr>
+        <w:pStyle w:val="Corpsdetexte"/>
+        <w:rPr/>
+      </w:pPr>
+      <w:r>
+        <w:rPr/>
+      </w:r>
+    </w:p>
+    <w:p>
+      <w:pPr>
+        <w:pStyle w:val="Corpsdetexte"/>
+        <w:tabs>
+          <w:tab w:val="clear" w:pos="720"/>
+          <w:tab w:val="left" w:pos="2753" w:leader="none"/>
+          <w:tab w:val="left" w:pos="5328" w:leader="none"/>
+          <w:tab w:val="left" w:pos="10064" w:leader="none"/>
+        </w:tabs>
+        <w:ind w:left="593" w:hanging="0"/>
+        <w:rPr/>
+      </w:pPr>
+      <w:r>
+        <w:rPr/>
+        <w:t>Nom de la</w:t>
+      </w:r>
+      <w:r>
+        <w:rPr>
+          <w:spacing w:val="-3"/>
+        </w:rPr>
+        <w:t xml:space="preserve"> </w:t>
+      </w:r>
+      <w:r>
+        <w:rPr/>
+        <w:t>banque</w:t>
+      </w:r>
+      <w:r>
+        <w:rPr>
+          <w:spacing w:val="-1"/>
+        </w:rPr>
+        <w:t xml:space="preserve"> </w:t>
+      </w:r>
+      <w:r>
+        <w:rPr/>
+        <w:t>:</w:t>
         <w:tab/>
-      </w:r>
-      <w:r>
-        <w:rPr>
-          <w:b/>
-          <w:sz w:val="24"/>
-        </w:rPr>
-        <w:t xml:space="preserve">${total} </w:t>
-      </w:r>
-      <w:r>
-        <w:rPr>
-          <w:b/>
-          <w:sz w:val="24"/>
-        </w:rPr>
-        <w:t>€</w:t>
-      </w:r>
-    </w:p>
-    <w:p>
-      <w:pPr>
-        <w:pStyle w:val="Corpsdetexte"/>
-        <w:spacing w:before="9"/>
-        <w:rPr>
-          <w:b/>
-          <w:sz w:val="15"/>
-        </w:rPr>
-      </w:pPr>
-    </w:p>
-    <w:p>
-      <w:pPr>
-        <w:spacing w:before="90"/>
-        <w:ind w:left="593"/>
-        <w:rPr>
-          <w:sz w:val="24"/>
-        </w:rPr>
-      </w:pPr>
-      <w:r>
-        <w:rPr>
-          <w:sz w:val="24"/>
-        </w:rPr>
-        <w:t xml:space="preserve">Paiement par chèque, libellé à l’ordre </w:t>
-      </w:r>
-      <w:r>
-        <w:rPr>
-          <w:sz w:val="24"/>
-        </w:rPr>
-        <w:t xml:space="preserve">de </w:t>
-      </w:r>
-      <w:r>
-        <w:rPr>
-          <w:sz w:val="24"/>
-        </w:rPr>
-        <w:t>${</w:t>
-      </w:r>
-      <w:proofErr w:type="spellStart"/>
-      <w:r>
-        <w:rPr>
-          <w:sz w:val="24"/>
-        </w:rPr>
-        <w:t>nom_site</w:t>
-      </w:r>
-      <w:proofErr w:type="spellEnd"/>
-      <w:r>
-        <w:rPr>
-          <w:sz w:val="24"/>
-        </w:rPr>
-        <w:t>}</w:t>
-      </w:r>
-      <w:r>
-        <w:rPr>
-          <w:b/>
-          <w:sz w:val="24"/>
+        <w:t>${paiement_banque}</w:t>
+      </w:r>
+      <w:r>
+        <w:rPr>
+          <w:u w:val="single"/>
         </w:rPr>
         <w:t xml:space="preserve"> </w:t>
-      </w:r>
-      <w:r>
-        <w:rPr>
-          <w:sz w:val="24"/>
-        </w:rPr>
-        <w:t>(AMAP).</w:t>
-      </w:r>
-    </w:p>
-    <w:p>
-      <w:pPr>
-        <w:pStyle w:val="Corpsdetexte"/>
-      </w:pPr>
+        <w:tab/>
+      </w:r>
+      <w:r>
+        <w:rPr/>
+        <w:t>N° du chèque</w:t>
+      </w:r>
+      <w:r>
+        <w:rPr>
+          <w:spacing w:val="-4"/>
+        </w:rPr>
+        <w:t xml:space="preserve"> </w:t>
+      </w:r>
+      <w:r>
+        <w:rPr/>
+        <w:t>:</w:t>
+      </w:r>
+      <w:r>
+        <w:rPr>
+          <w:u w:val="single"/>
+        </w:rPr>
+        <w:t xml:space="preserve"> ${paiement_numero}</w:t>
+        <w:tab/>
+      </w:r>
+    </w:p>
+    <w:p>
+      <w:pPr>
+        <w:pStyle w:val="Corpsdetexte"/>
+        <w:spacing w:before="2" w:after="0"/>
+        <w:rPr>
+          <w:sz w:val="16"/>
+        </w:rPr>
+      </w:pPr>
+      <w:r>
+        <w:rPr>
+          <w:sz w:val="16"/>
+        </w:rPr>
+      </w:r>
+    </w:p>
+    <w:p>
+      <w:pPr>
+        <w:pStyle w:val="Corpsdetexte"/>
+        <w:spacing w:before="90" w:after="0"/>
+        <w:ind w:left="593" w:right="114" w:hanging="0"/>
+        <w:jc w:val="both"/>
+        <w:rPr/>
+      </w:pPr>
+      <w:r>
+        <w:rPr/>
+        <w:t>L’adhésion sera effective jusqu’au ${date_fin}; elle implique le respect des statuts et du règlement intérieur, qui sont tenus à la disposition du membre au siège de l’association et sur le site Internet de l’association.</w:t>
+      </w:r>
+    </w:p>
+    <w:p>
+      <w:pPr>
+        <w:pStyle w:val="Corpsdetexte"/>
+        <w:rPr/>
+      </w:pPr>
+      <w:r>
+        <w:rPr/>
+      </w:r>
     </w:p>
     <w:p>
       <w:pPr>
         <w:pStyle w:val="Corpsdetexte"/>
         <w:tabs>
-          <w:tab w:val="left" w:pos="2753"/>
-          <w:tab w:val="left" w:pos="5328"/>
-          <w:tab w:val="left" w:pos="10064"/>
+          <w:tab w:val="clear" w:pos="720"/>
+          <w:tab w:val="left" w:pos="6217" w:leader="none"/>
         </w:tabs>
-        <w:ind w:left="593"/>
-      </w:pPr>
-      <w:r>
-        <w:t>Nom de la</w:t>
+        <w:spacing w:before="1" w:after="0"/>
+        <w:ind w:left="2040" w:hanging="0"/>
+        <w:rPr/>
+      </w:pPr>
+      <w:r>
+        <w:rPr/>
+        <w:t>Signature</w:t>
       </w:r>
       <w:r>
         <w:rPr>
@@ -1025,7 +861,8 @@
         <w:t xml:space="preserve"> </w:t>
       </w:r>
       <w:r>
-        <w:t>banque</w:t>
+        <w:rPr/>
+        <w:t>de</w:t>
       </w:r>
       <w:r>
         <w:rPr>
@@ -1034,149 +871,8 @@
         <w:t xml:space="preserve"> </w:t>
       </w:r>
       <w:r>
-        <w:t>:</w:t>
-      </w:r>
-      <w:r>
-        <w:tab/>
-      </w:r>
-      <w:r>
-        <w:t>${</w:t>
-      </w:r>
-      <w:proofErr w:type="spellStart"/>
-      <w:r>
-        <w:t>paiement_banque</w:t>
-      </w:r>
-      <w:proofErr w:type="spellEnd"/>
-      <w:r>
-        <w:t>}</w:t>
-      </w:r>
-      <w:r>
-        <w:rPr>
-          <w:u w:val="single"/>
-        </w:rPr>
-        <w:t xml:space="preserve"> </w:t>
-      </w:r>
-      <w:r>
-        <w:rPr>
-          <w:u w:val="single"/>
-        </w:rPr>
-        <w:tab/>
-      </w:r>
-      <w:r>
-        <w:t>N° du chèque</w:t>
-      </w:r>
-      <w:r>
-        <w:rPr>
-          <w:spacing w:val="-4"/>
-        </w:rPr>
-        <w:t xml:space="preserve"> </w:t>
-      </w:r>
-      <w:r>
-        <w:t>:</w:t>
-      </w:r>
-      <w:r>
-        <w:rPr>
-          <w:u w:val="single"/>
-        </w:rPr>
-        <w:t xml:space="preserve"> </w:t>
-      </w:r>
-      <w:r>
-        <w:rPr>
-          <w:u w:val="single"/>
-        </w:rPr>
-        <w:t>${</w:t>
-      </w:r>
-      <w:proofErr w:type="spellStart"/>
-      <w:r>
-        <w:rPr>
-          <w:u w:val="single"/>
-        </w:rPr>
-        <w:t>paiement_numero</w:t>
-      </w:r>
-      <w:proofErr w:type="spellEnd"/>
-      <w:r>
-        <w:rPr>
-          <w:u w:val="single"/>
-        </w:rPr>
-        <w:t>}</w:t>
-      </w:r>
-      <w:r>
-        <w:rPr>
-          <w:u w:val="single"/>
-        </w:rPr>
-        <w:tab/>
-      </w:r>
-    </w:p>
-    <w:p>
-      <w:pPr>
-        <w:pStyle w:val="Corpsdetexte"/>
-        <w:spacing w:before="2"/>
-        <w:rPr>
-          <w:sz w:val="16"/>
-        </w:rPr>
-      </w:pPr>
-    </w:p>
-    <w:p>
-      <w:pPr>
-        <w:pStyle w:val="Corpsdetexte"/>
-        <w:spacing w:before="90"/>
-        <w:ind w:left="593" w:right="114"/>
-        <w:jc w:val="both"/>
-      </w:pPr>
-      <w:r>
-        <w:t xml:space="preserve">L’adhésion sera effective jusqu’au </w:t>
-      </w:r>
-      <w:r>
-        <w:t>${</w:t>
-      </w:r>
-      <w:proofErr w:type="spellStart"/>
-      <w:r>
-        <w:t>date_fin</w:t>
-      </w:r>
-      <w:proofErr w:type="spellEnd"/>
-      <w:r>
-        <w:t>}</w:t>
-      </w:r>
-      <w:r>
-        <w:t>; elle implique le respect des statuts et du règlement intérieur, qui sont tenus à la disposition du membre au siège de l’association et sur le site Internet de l’association.</w:t>
-      </w:r>
-    </w:p>
-    <w:p>
-      <w:pPr>
-        <w:pStyle w:val="Corpsdetexte"/>
-      </w:pPr>
-    </w:p>
-    <w:p>
-      <w:pPr>
-        <w:pStyle w:val="Corpsdetexte"/>
-        <w:tabs>
-          <w:tab w:val="left" w:pos="6217"/>
-        </w:tabs>
-        <w:spacing w:before="1"/>
-        <w:ind w:left="2040"/>
-      </w:pPr>
-      <w:r>
-        <w:t>Signature</w:t>
-      </w:r>
-      <w:r>
-        <w:rPr>
-          <w:spacing w:val="-3"/>
-        </w:rPr>
-        <w:t xml:space="preserve"> </w:t>
-      </w:r>
-      <w:r>
-        <w:t>de</w:t>
-      </w:r>
-      <w:r>
-        <w:rPr>
-          <w:spacing w:val="-1"/>
-        </w:rPr>
-        <w:t xml:space="preserve"> </w:t>
-      </w:r>
-      <w:r>
+        <w:rPr/>
         <w:t>l’adhérent(e)</w:t>
-      </w:r>
-      <w:r>
         <w:tab/>
         <w:t>Signature du</w:t>
       </w:r>
@@ -1187,6 +883,7 @@
         <w:t xml:space="preserve"> </w:t>
       </w:r>
       <w:r>
+        <w:rPr/>
         <w:t>trésorier</w:t>
       </w:r>
     </w:p>
@@ -1197,185 +894,60 @@
           <w:sz w:val="20"/>
         </w:rPr>
       </w:pPr>
-    </w:p>
-    <w:p>
-      <w:pPr>
-        <w:pStyle w:val="Corpsdetexte"/>
+      <w:r>
         <w:rPr>
           <w:sz w:val="20"/>
         </w:rPr>
-      </w:pPr>
+      </w:r>
+    </w:p>
+    <w:p>
+      <w:pPr>
+        <w:pStyle w:val="Corpsdetexte"/>
+        <w:rPr/>
+      </w:pPr>
+      <w:r>
+        <w:rPr/>
+      </w:r>
     </w:p>
     <w:sectPr>
-      <w:type w:val="continuous"/>
-      <w:pgSz w:w="11910" w:h="16840"/>
-      <w:pgMar w:top="20" w:right="1020" w:bottom="280" w:left="540" w:header="720" w:footer="720" w:gutter="0"/>
-      <w:cols w:space="720"/>
+      <w:type w:val="nextPage"/>
+      <w:pgSz w:w="11906" w:h="16838"/>
+      <w:pgMar w:left="540" w:right="1020" w:header="0" w:top="20" w:footer="0" w:bottom="280" w:gutter="0"/>
+      <w:pgNumType w:fmt="decimal"/>
+      <w:formProt w:val="false"/>
+      <w:textDirection w:val="lrTb"/>
+      <w:docGrid w:type="default" w:linePitch="100" w:charSpace="4096"/>
     </w:sectPr>
   </w:body>
 </w:document>
 </file>
 
-<file path=word/numbering.xml><?xml version="1.0" encoding="utf-8"?>
-<w:numbering xmlns:wpc="http://schemas.microsoft.com/office/word/2010/wordprocessingCanvas" xmlns:mc="http://schemas.openxmlformats.org/markup-compatibility/2006" xmlns:o="urn:schemas-microsoft-com:office:office" xmlns:r="http://schemas.openxmlformats.org/officeDocument/2006/relationships" xmlns:m="http://schemas.openxmlformats.org/officeDocument/2006/math" xmlns:v="urn:schemas-microsoft-com:vml" xmlns:wp14="http://schemas.microsoft.com/office/word/2010/wordprocessingDrawing" xmlns:wp="http://schemas.openxmlformats.org/drawingml/2006/wordprocessingDrawing" xmlns:w10="urn:schemas-microsoft-com:office:word" xmlns:w="http://schemas.openxmlformats.org/wordprocessingml/2006/main" xmlns:w14="http://schemas.microsoft.com/office/word/2010/wordml" xmlns:w15="http://schemas.microsoft.com/office/word/2012/wordml" xmlns:wpg="http://schemas.microsoft.com/office/word/2010/wordprocessingGroup" xmlns:wpi="http://schemas.microsoft.com/office/word/2010/wordprocessingInk" xmlns:wne="http://schemas.microsoft.com/office/word/2006/wordml" xmlns:wps="http://schemas.microsoft.com/office/word/2010/wordprocessingShape" mc:Ignorable="w14 w15 wp14">
-  <w:abstractNum w:abstractNumId="0" w15:restartNumberingAfterBreak="0">
-    <w:nsid w:val="3375487B"/>
-    <w:multiLevelType w:val="hybridMultilevel"/>
-    <w:tmpl w:val="D6B2FA90"/>
-    <w:lvl w:ilvl="0" w:tplc="107A5ADA">
-      <w:numFmt w:val="bullet"/>
-      <w:lvlText w:val=""/>
-      <w:lvlJc w:val="left"/>
-      <w:pPr>
-        <w:ind w:left="7595" w:hanging="437"/>
-      </w:pPr>
-      <w:rPr>
-        <w:rFonts w:ascii="Wingdings" w:eastAsia="Wingdings" w:hAnsi="Wingdings" w:cs="Wingdings" w:hint="default"/>
-        <w:w w:val="100"/>
-        <w:sz w:val="23"/>
-        <w:szCs w:val="23"/>
-        <w:lang w:val="fr-FR" w:eastAsia="fr-FR" w:bidi="fr-FR"/>
-      </w:rPr>
-    </w:lvl>
-    <w:lvl w:ilvl="1" w:tplc="EF2033BE">
-      <w:numFmt w:val="bullet"/>
-      <w:lvlText w:val=""/>
-      <w:lvlJc w:val="left"/>
-      <w:pPr>
-        <w:ind w:left="7768" w:hanging="437"/>
-      </w:pPr>
-      <w:rPr>
-        <w:rFonts w:ascii="Wingdings" w:eastAsia="Wingdings" w:hAnsi="Wingdings" w:cs="Wingdings" w:hint="default"/>
-        <w:w w:val="100"/>
-        <w:sz w:val="23"/>
-        <w:szCs w:val="23"/>
-        <w:lang w:val="fr-FR" w:eastAsia="fr-FR" w:bidi="fr-FR"/>
-      </w:rPr>
-    </w:lvl>
-    <w:lvl w:ilvl="2" w:tplc="5C989E74">
-      <w:numFmt w:val="bullet"/>
-      <w:lvlText w:val=""/>
-      <w:lvlJc w:val="left"/>
-      <w:pPr>
-        <w:ind w:left="8284" w:hanging="437"/>
-      </w:pPr>
-      <w:rPr>
-        <w:rFonts w:ascii="Wingdings" w:eastAsia="Wingdings" w:hAnsi="Wingdings" w:cs="Wingdings" w:hint="default"/>
-        <w:w w:val="100"/>
-        <w:sz w:val="23"/>
-        <w:szCs w:val="23"/>
-        <w:lang w:val="fr-FR" w:eastAsia="fr-FR" w:bidi="fr-FR"/>
-      </w:rPr>
-    </w:lvl>
-    <w:lvl w:ilvl="3" w:tplc="7A42B540">
-      <w:numFmt w:val="bullet"/>
-      <w:lvlText w:val="•"/>
-      <w:lvlJc w:val="left"/>
-      <w:pPr>
-        <w:ind w:left="8538" w:hanging="437"/>
-      </w:pPr>
-      <w:rPr>
-        <w:rFonts w:hint="default"/>
-        <w:lang w:val="fr-FR" w:eastAsia="fr-FR" w:bidi="fr-FR"/>
-      </w:rPr>
-    </w:lvl>
-    <w:lvl w:ilvl="4" w:tplc="EF8EA74C">
-      <w:numFmt w:val="bullet"/>
-      <w:lvlText w:val="•"/>
-      <w:lvlJc w:val="left"/>
-      <w:pPr>
-        <w:ind w:left="8796" w:hanging="437"/>
-      </w:pPr>
-      <w:rPr>
-        <w:rFonts w:hint="default"/>
-        <w:lang w:val="fr-FR" w:eastAsia="fr-FR" w:bidi="fr-FR"/>
-      </w:rPr>
-    </w:lvl>
-    <w:lvl w:ilvl="5" w:tplc="AACCDB5C">
-      <w:numFmt w:val="bullet"/>
-      <w:lvlText w:val="•"/>
-      <w:lvlJc w:val="left"/>
-      <w:pPr>
-        <w:ind w:left="9054" w:hanging="437"/>
-      </w:pPr>
-      <w:rPr>
-        <w:rFonts w:hint="default"/>
-        <w:lang w:val="fr-FR" w:eastAsia="fr-FR" w:bidi="fr-FR"/>
-      </w:rPr>
-    </w:lvl>
-    <w:lvl w:ilvl="6" w:tplc="EB14F3AC">
-      <w:numFmt w:val="bullet"/>
-      <w:lvlText w:val="•"/>
-      <w:lvlJc w:val="left"/>
-      <w:pPr>
-        <w:ind w:left="9313" w:hanging="437"/>
-      </w:pPr>
-      <w:rPr>
-        <w:rFonts w:hint="default"/>
-        <w:lang w:val="fr-FR" w:eastAsia="fr-FR" w:bidi="fr-FR"/>
-      </w:rPr>
-    </w:lvl>
-    <w:lvl w:ilvl="7" w:tplc="AB5A271A">
-      <w:numFmt w:val="bullet"/>
-      <w:lvlText w:val="•"/>
-      <w:lvlJc w:val="left"/>
-      <w:pPr>
-        <w:ind w:left="9571" w:hanging="437"/>
-      </w:pPr>
-      <w:rPr>
-        <w:rFonts w:hint="default"/>
-        <w:lang w:val="fr-FR" w:eastAsia="fr-FR" w:bidi="fr-FR"/>
-      </w:rPr>
-    </w:lvl>
-    <w:lvl w:ilvl="8" w:tplc="81F2C12A">
-      <w:numFmt w:val="bullet"/>
-      <w:lvlText w:val="•"/>
-      <w:lvlJc w:val="left"/>
-      <w:pPr>
-        <w:ind w:left="9829" w:hanging="437"/>
-      </w:pPr>
-      <w:rPr>
-        <w:rFonts w:hint="default"/>
-        <w:lang w:val="fr-FR" w:eastAsia="fr-FR" w:bidi="fr-FR"/>
-      </w:rPr>
-    </w:lvl>
-  </w:abstractNum>
-  <w:num w:numId="1">
-    <w:abstractNumId w:val="0"/>
-  </w:num>
-</w:numbering>
-</file>
-
 <file path=word/styles.xml><?xml version="1.0" encoding="utf-8"?>
-<w:styles xmlns:mc="http://schemas.openxmlformats.org/markup-compatibility/2006" xmlns:r="http://schemas.openxmlformats.org/officeDocument/2006/relationships" xmlns:w="http://schemas.openxmlformats.org/wordprocessingml/2006/main" xmlns:w14="http://schemas.microsoft.com/office/word/2010/wordml" xmlns:w15="http://schemas.microsoft.com/office/word/2012/wordml" mc:Ignorable="w14 w15">
+<w:styles xmlns:w="http://schemas.openxmlformats.org/wordprocessingml/2006/main" xmlns:w14="http://schemas.microsoft.com/office/word/2010/wordml" xmlns:mc="http://schemas.openxmlformats.org/markup-compatibility/2006" mc:Ignorable="w14">
   <w:docDefaults>
     <w:rPrDefault>
       <w:rPr>
-        <w:rFonts w:asciiTheme="minorHAnsi" w:eastAsiaTheme="minorHAnsi" w:hAnsiTheme="minorHAnsi" w:cstheme="minorBidi"/>
+        <w:rFonts w:ascii="Calibri" w:hAnsi="Calibri" w:eastAsia="Calibri" w:cs="Arial" w:asciiTheme="minorHAnsi" w:cstheme="minorBidi" w:eastAsiaTheme="minorHAnsi" w:hAnsiTheme="minorHAnsi"/>
         <w:sz w:val="22"/>
         <w:szCs w:val="22"/>
         <w:lang w:val="en-US" w:eastAsia="en-US" w:bidi="ar-SA"/>
       </w:rPr>
     </w:rPrDefault>
     <w:pPrDefault>
-      <w:pPr>
-        <w:widowControl w:val="0"/>
-        <w:autoSpaceDE w:val="0"/>
-        <w:autoSpaceDN w:val="0"/>
-      </w:pPr>
+      <w:pPr/>
     </w:pPrDefault>
   </w:docDefaults>
   <w:latentStyles w:defLockedState="0" w:defUIPriority="99" w:defSemiHidden="0" w:defUnhideWhenUsed="0" w:defQFormat="0" w:count="371">
     <w:lsdException w:name="Normal" w:uiPriority="0" w:qFormat="1"/>
     <w:lsdException w:name="heading 1" w:uiPriority="9" w:qFormat="1"/>
-    <w:lsdException w:name="heading 2" w:semiHidden="1" w:uiPriority="9" w:unhideWhenUsed="1" w:qFormat="1"/>
-    <w:lsdException w:name="heading 3" w:semiHidden="1" w:uiPriority="9" w:unhideWhenUsed="1" w:qFormat="1"/>
-    <w:lsdException w:name="heading 4" w:semiHidden="1" w:uiPriority="9" w:unhideWhenUsed="1" w:qFormat="1"/>
-    <w:lsdException w:name="heading 5" w:semiHidden="1" w:uiPriority="9" w:unhideWhenUsed="1" w:qFormat="1"/>
-    <w:lsdException w:name="heading 6" w:semiHidden="1" w:uiPriority="9" w:unhideWhenUsed="1" w:qFormat="1"/>
-    <w:lsdException w:name="heading 7" w:semiHidden="1" w:uiPriority="9" w:unhideWhenUsed="1" w:qFormat="1"/>
-    <w:lsdException w:name="heading 8" w:semiHidden="1" w:uiPriority="9" w:unhideWhenUsed="1" w:qFormat="1"/>
-    <w:lsdException w:name="heading 9" w:semiHidden="1" w:uiPriority="9" w:unhideWhenUsed="1" w:qFormat="1"/>
+    <w:lsdException w:name="heading 2" w:uiPriority="9" w:semiHidden="1" w:unhideWhenUsed="1" w:qFormat="1"/>
+    <w:lsdException w:name="heading 3" w:uiPriority="9" w:semiHidden="1" w:unhideWhenUsed="1" w:qFormat="1"/>
+    <w:lsdException w:name="heading 4" w:uiPriority="9" w:semiHidden="1" w:unhideWhenUsed="1" w:qFormat="1"/>
+    <w:lsdException w:name="heading 5" w:uiPriority="9" w:semiHidden="1" w:unhideWhenUsed="1" w:qFormat="1"/>
+    <w:lsdException w:name="heading 6" w:uiPriority="9" w:semiHidden="1" w:unhideWhenUsed="1" w:qFormat="1"/>
+    <w:lsdException w:name="heading 7" w:uiPriority="9" w:semiHidden="1" w:unhideWhenUsed="1" w:qFormat="1"/>
+    <w:lsdException w:name="heading 8" w:uiPriority="9" w:semiHidden="1" w:unhideWhenUsed="1" w:qFormat="1"/>
+    <w:lsdException w:name="heading 9" w:uiPriority="9" w:semiHidden="1" w:unhideWhenUsed="1" w:qFormat="1"/>
     <w:lsdException w:name="index 1" w:semiHidden="1" w:unhideWhenUsed="1"/>
     <w:lsdException w:name="index 2" w:semiHidden="1" w:unhideWhenUsed="1"/>
     <w:lsdException w:name="index 3" w:semiHidden="1" w:unhideWhenUsed="1"/>
@@ -1385,22 +957,22 @@
     <w:lsdException w:name="index 7" w:semiHidden="1" w:unhideWhenUsed="1"/>
     <w:lsdException w:name="index 8" w:semiHidden="1" w:unhideWhenUsed="1"/>
     <w:lsdException w:name="index 9" w:semiHidden="1" w:unhideWhenUsed="1"/>
-    <w:lsdException w:name="toc 1" w:semiHidden="1" w:uiPriority="39" w:unhideWhenUsed="1"/>
-    <w:lsdException w:name="toc 2" w:semiHidden="1" w:uiPriority="39" w:unhideWhenUsed="1"/>
-    <w:lsdException w:name="toc 3" w:semiHidden="1" w:uiPriority="39" w:unhideWhenUsed="1"/>
-    <w:lsdException w:name="toc 4" w:semiHidden="1" w:uiPriority="39" w:unhideWhenUsed="1"/>
-    <w:lsdException w:name="toc 5" w:semiHidden="1" w:uiPriority="39" w:unhideWhenUsed="1"/>
-    <w:lsdException w:name="toc 6" w:semiHidden="1" w:uiPriority="39" w:unhideWhenUsed="1"/>
-    <w:lsdException w:name="toc 7" w:semiHidden="1" w:uiPriority="39" w:unhideWhenUsed="1"/>
-    <w:lsdException w:name="toc 8" w:semiHidden="1" w:uiPriority="39" w:unhideWhenUsed="1"/>
-    <w:lsdException w:name="toc 9" w:semiHidden="1" w:uiPriority="39" w:unhideWhenUsed="1"/>
+    <w:lsdException w:name="toc 1" w:uiPriority="39" w:semiHidden="1" w:unhideWhenUsed="1"/>
+    <w:lsdException w:name="toc 2" w:uiPriority="39" w:semiHidden="1" w:unhideWhenUsed="1"/>
+    <w:lsdException w:name="toc 3" w:uiPriority="39" w:semiHidden="1" w:unhideWhenUsed="1"/>
+    <w:lsdException w:name="toc 4" w:uiPriority="39" w:semiHidden="1" w:unhideWhenUsed="1"/>
+    <w:lsdException w:name="toc 5" w:uiPriority="39" w:semiHidden="1" w:unhideWhenUsed="1"/>
+    <w:lsdException w:name="toc 6" w:uiPriority="39" w:semiHidden="1" w:unhideWhenUsed="1"/>
+    <w:lsdException w:name="toc 7" w:uiPriority="39" w:semiHidden="1" w:unhideWhenUsed="1"/>
+    <w:lsdException w:name="toc 8" w:uiPriority="39" w:semiHidden="1" w:unhideWhenUsed="1"/>
+    <w:lsdException w:name="toc 9" w:uiPriority="39" w:semiHidden="1" w:unhideWhenUsed="1"/>
     <w:lsdException w:name="Normal Indent" w:semiHidden="1" w:unhideWhenUsed="1"/>
     <w:lsdException w:name="footnote text" w:semiHidden="1" w:unhideWhenUsed="1"/>
     <w:lsdException w:name="annotation text" w:semiHidden="1" w:unhideWhenUsed="1"/>
     <w:lsdException w:name="header" w:semiHidden="1" w:unhideWhenUsed="1"/>
     <w:lsdException w:name="footer" w:semiHidden="1" w:unhideWhenUsed="1"/>
     <w:lsdException w:name="index heading" w:semiHidden="1" w:unhideWhenUsed="1"/>
-    <w:lsdException w:name="caption" w:semiHidden="1" w:uiPriority="35" w:unhideWhenUsed="1" w:qFormat="1"/>
+    <w:lsdException w:name="caption" w:uiPriority="35" w:semiHidden="1" w:unhideWhenUsed="1" w:qFormat="1"/>
     <w:lsdException w:name="table of figures" w:semiHidden="1" w:unhideWhenUsed="1"/>
     <w:lsdException w:name="envelope address" w:semiHidden="1" w:unhideWhenUsed="1"/>
     <w:lsdException w:name="envelope return" w:semiHidden="1" w:unhideWhenUsed="1"/>
@@ -1431,7 +1003,7 @@
     <w:lsdException w:name="Title" w:uiPriority="10" w:qFormat="1"/>
     <w:lsdException w:name="Closing" w:semiHidden="1" w:unhideWhenUsed="1"/>
     <w:lsdException w:name="Signature" w:semiHidden="1" w:unhideWhenUsed="1"/>
-    <w:lsdException w:name="Default Paragraph Font" w:semiHidden="1" w:uiPriority="1" w:unhideWhenUsed="1"/>
+    <w:lsdException w:name="Default Paragraph Font" w:uiPriority="1" w:semiHidden="1" w:unhideWhenUsed="1"/>
     <w:lsdException w:name="Body Text" w:semiHidden="1" w:unhideWhenUsed="1"/>
     <w:lsdException w:name="Body Text Indent" w:semiHidden="1" w:unhideWhenUsed="1"/>
     <w:lsdException w:name="List Continue" w:semiHidden="1" w:unhideWhenUsed="1"/>
@@ -1631,8 +1203,8 @@
     <w:lsdException w:name="Subtle Reference" w:uiPriority="31" w:qFormat="1"/>
     <w:lsdException w:name="Intense Reference" w:uiPriority="32" w:qFormat="1"/>
     <w:lsdException w:name="Book Title" w:uiPriority="33" w:qFormat="1"/>
-    <w:lsdException w:name="Bibliography" w:semiHidden="1" w:uiPriority="37" w:unhideWhenUsed="1"/>
-    <w:lsdException w:name="TOC Heading" w:semiHidden="1" w:uiPriority="39" w:unhideWhenUsed="1" w:qFormat="1"/>
+    <w:lsdException w:name="Bibliography" w:uiPriority="37" w:semiHidden="1" w:unhideWhenUsed="1"/>
+    <w:lsdException w:name="TOC Heading" w:uiPriority="39" w:semiHidden="1" w:unhideWhenUsed="1" w:qFormat="1"/>
     <w:lsdException w:name="Plain Table 1" w:uiPriority="41"/>
     <w:lsdException w:name="Plain Table 2" w:uiPriority="42"/>
     <w:lsdException w:name="Plain Table 3" w:uiPriority="43"/>
@@ -1738,20 +1310,118 @@
     <w:lsdException w:name="List Table 6 Colorful Accent 6" w:uiPriority="51"/>
     <w:lsdException w:name="List Table 7 Colorful Accent 6" w:uiPriority="52"/>
   </w:latentStyles>
-  <w:style w:type="paragraph" w:default="1" w:styleId="Normal">
+  <w:style w:type="paragraph" w:styleId="Normal" w:default="1">
     <w:name w:val="Normal"/>
     <w:uiPriority w:val="1"/>
     <w:qFormat/>
+    <w:pPr>
+      <w:widowControl w:val="false"/>
+      <w:bidi w:val="0"/>
+      <w:jc w:val="left"/>
+    </w:pPr>
     <w:rPr>
-      <w:rFonts w:ascii="Times New Roman" w:eastAsia="Times New Roman" w:hAnsi="Times New Roman" w:cs="Times New Roman"/>
+      <w:rFonts w:ascii="Times New Roman" w:hAnsi="Times New Roman" w:eastAsia="Times New Roman" w:cs="Times New Roman"/>
+      <w:color w:val="auto"/>
+      <w:kern w:val="0"/>
+      <w:sz w:val="22"/>
+      <w:szCs w:val="22"/>
       <w:lang w:val="fr-FR" w:eastAsia="fr-FR" w:bidi="fr-FR"/>
     </w:rPr>
   </w:style>
-  <w:style w:type="character" w:default="1" w:styleId="Policepardfaut">
+  <w:style w:type="character" w:styleId="DefaultParagraphFont" w:default="1">
     <w:name w:val="Default Paragraph Font"/>
     <w:uiPriority w:val="1"/>
     <w:semiHidden/>
     <w:unhideWhenUsed/>
+    <w:qFormat/>
+    <w:rPr/>
+  </w:style>
+  <w:style w:type="paragraph" w:styleId="Titre">
+    <w:name w:val="Titre"/>
+    <w:basedOn w:val="Normal"/>
+    <w:next w:val="Corpsdetexte"/>
+    <w:qFormat/>
+    <w:pPr>
+      <w:keepNext w:val="true"/>
+      <w:spacing w:before="240" w:after="120"/>
+    </w:pPr>
+    <w:rPr>
+      <w:rFonts w:ascii="Liberation Sans" w:hAnsi="Liberation Sans" w:eastAsia="Microsoft YaHei" w:cs="Lucida Sans"/>
+      <w:sz w:val="28"/>
+      <w:szCs w:val="28"/>
+    </w:rPr>
+  </w:style>
+  <w:style w:type="paragraph" w:styleId="Corpsdetexte">
+    <w:name w:val="Body Text"/>
+    <w:basedOn w:val="Normal"/>
+    <w:uiPriority w:val="1"/>
+    <w:qFormat/>
+    <w:pPr/>
+    <w:rPr>
+      <w:sz w:val="24"/>
+      <w:szCs w:val="24"/>
+    </w:rPr>
+  </w:style>
+  <w:style w:type="paragraph" w:styleId="Liste">
+    <w:name w:val="List"/>
+    <w:basedOn w:val="Corpsdetexte"/>
+    <w:pPr/>
+    <w:rPr>
+      <w:rFonts w:cs="Lucida Sans"/>
+    </w:rPr>
+  </w:style>
+  <w:style w:type="paragraph" w:styleId="Lgende">
+    <w:name w:val="Caption"/>
+    <w:basedOn w:val="Normal"/>
+    <w:qFormat/>
+    <w:pPr>
+      <w:suppressLineNumbers/>
+      <w:spacing w:before="120" w:after="120"/>
+    </w:pPr>
+    <w:rPr>
+      <w:rFonts w:cs="Lucida Sans"/>
+      <w:i/>
+      <w:iCs/>
+      <w:sz w:val="24"/>
+      <w:szCs w:val="24"/>
+    </w:rPr>
+  </w:style>
+  <w:style w:type="paragraph" w:styleId="Index">
+    <w:name w:val="Index"/>
+    <w:basedOn w:val="Normal"/>
+    <w:qFormat/>
+    <w:pPr>
+      <w:suppressLineNumbers/>
+    </w:pPr>
+    <w:rPr>
+      <w:rFonts w:cs="Lucida Sans"/>
+    </w:rPr>
+  </w:style>
+  <w:style w:type="paragraph" w:styleId="ListParagraph">
+    <w:name w:val="List Paragraph"/>
+    <w:basedOn w:val="Normal"/>
+    <w:uiPriority w:val="1"/>
+    <w:qFormat/>
+    <w:pPr>
+      <w:ind w:left="7768" w:right="112" w:hanging="437"/>
+      <w:jc w:val="right"/>
+    </w:pPr>
+    <w:rPr/>
+  </w:style>
+  <w:style w:type="paragraph" w:styleId="TableParagraph" w:customStyle="1">
+    <w:name w:val="Table Paragraph"/>
+    <w:basedOn w:val="Normal"/>
+    <w:uiPriority w:val="1"/>
+    <w:qFormat/>
+    <w:pPr/>
+    <w:rPr/>
+  </w:style>
+  <w:style w:type="numbering" w:styleId="NoList" w:default="1">
+    <w:name w:val="No List"/>
+    <w:uiPriority w:val="99"/>
+    <w:semiHidden/>
+    <w:unhideWhenUsed/>
+    <w:qFormat/>
   </w:style>
   <w:style w:type="table" w:default="1" w:styleId="TableauNormal">
     <w:name w:val="Normal Table"/>
@@ -1767,38 +1437,6 @@
         <w:right w:w="108" w:type="dxa"/>
       </w:tblCellMar>
     </w:tblPr>
-  </w:style>
-  <w:style w:type="numbering" w:default="1" w:styleId="Aucuneliste">
-    <w:name w:val="No List"/>
-    <w:uiPriority w:val="99"/>
-    <w:semiHidden/>
-    <w:unhideWhenUsed/>
-  </w:style>
-  <w:style w:type="paragraph" w:styleId="Corpsdetexte">
-    <w:name w:val="Body Text"/>
-    <w:basedOn w:val="Normal"/>
-    <w:uiPriority w:val="1"/>
-    <w:qFormat/>
-    <w:rPr>
-      <w:sz w:val="24"/>
-      <w:szCs w:val="24"/>
-    </w:rPr>
-  </w:style>
-  <w:style w:type="paragraph" w:styleId="Paragraphedeliste">
-    <w:name w:val="List Paragraph"/>
-    <w:basedOn w:val="Normal"/>
-    <w:uiPriority w:val="1"/>
-    <w:qFormat/>
-    <w:pPr>
-      <w:ind w:left="7768" w:right="112" w:hanging="437"/>
-      <w:jc w:val="right"/>
-    </w:pPr>
-  </w:style>
-  <w:style w:type="paragraph" w:customStyle="1" w:styleId="TableParagraph">
-    <w:name w:val="Table Paragraph"/>
-    <w:basedOn w:val="Normal"/>
-    <w:uiPriority w:val="1"/>
-    <w:qFormat/>
   </w:style>
 </w:styles>
 </file>
